--- a/psuedocode for portfolio.docx
+++ b/psuedocode for portfolio.docx
@@ -34,6 +34,8 @@
         <w:tab/>
         <w:t>Loop = True</w:t>
       </w:r>
+      <w:bookmarkStart w:id="0" w:name="_GoBack"/>
+      <w:bookmarkEnd w:id="0"/>
     </w:p>
     <w:p>
       <w:pPr>
@@ -126,7 +128,19 @@
         <w:rPr>
           <w:szCs w:val="23"/>
         </w:rPr>
-        <w:t>CASEWHERE expression evaluates to</w:t>
+        <w:t xml:space="preserve">CASEWHERE </w:t>
+      </w:r>
+      <w:r>
+        <w:rPr>
+          <w:szCs w:val="23"/>
+        </w:rPr>
+        <w:t>choice</w:t>
+      </w:r>
+      <w:r>
+        <w:rPr>
+          <w:szCs w:val="23"/>
+        </w:rPr>
+        <w:t xml:space="preserve"> evaluates to</w:t>
       </w:r>
     </w:p>
     <w:p>
@@ -274,6 +288,12 @@
     </w:p>
     <w:p>
       <w:r>
+        <w:tab/>
+        <w:t>ENDWHILE</w:t>
+      </w:r>
+    </w:p>
+    <w:p>
+      <w:r>
         <w:t xml:space="preserve">END </w:t>
       </w:r>
       <w:proofErr w:type="spellStart"/>
@@ -421,6 +441,7 @@
         <w:ind w:left="720"/>
       </w:pPr>
       <w:r>
+        <w:lastRenderedPageBreak/>
         <w:tab/>
       </w:r>
       <w:r>
@@ -443,417 +464,436 @@
         <w:ind w:left="720"/>
       </w:pPr>
       <w:r>
+        <w:tab/>
+      </w:r>
+      <w:r>
+        <w:tab/>
+      </w:r>
+      <w:r>
+        <w:tab/>
+        <w:t xml:space="preserve">PRINT </w:t>
+      </w:r>
+      <w:r>
+        <w:t>‘</w:t>
+      </w:r>
+      <w:r>
+        <w:t>your number has been successfully been added to the array</w:t>
+      </w:r>
+      <w:r>
+        <w:t>’</w:t>
+      </w:r>
+    </w:p>
+    <w:p>
+      <w:pPr>
+        <w:ind w:left="720"/>
+      </w:pPr>
+      <w:r>
+        <w:tab/>
+      </w:r>
+      <w:r>
+        <w:tab/>
+      </w:r>
+      <w:r>
+        <w:tab/>
+        <w:t>ENDIF</w:t>
+      </w:r>
+    </w:p>
+    <w:p>
+      <w:r>
+        <w:tab/>
+      </w:r>
+      <w:r>
+        <w:tab/>
+      </w:r>
+      <w:r>
+        <w:t>ENDIF</w:t>
+      </w:r>
+    </w:p>
+    <w:p>
+      <w:r>
+        <w:tab/>
+        <w:t>ENDWHILE</w:t>
+      </w:r>
+    </w:p>
+    <w:p>
+      <w:r>
+        <w:t xml:space="preserve">END </w:t>
+      </w:r>
+      <w:proofErr w:type="spellStart"/>
+      <w:r>
+        <w:t>loadArray</w:t>
+      </w:r>
+      <w:proofErr w:type="spellEnd"/>
+    </w:p>
+    <w:p/>
+    <w:p>
+      <w:r>
+        <w:t xml:space="preserve">BEGIN </w:t>
+      </w:r>
+      <w:proofErr w:type="spellStart"/>
+      <w:r>
+        <w:t>printArray</w:t>
+      </w:r>
+      <w:proofErr w:type="spellEnd"/>
+    </w:p>
+    <w:p>
+      <w:r>
+        <w:tab/>
+        <w:t>Array = *</w:t>
+      </w:r>
+      <w:r>
+        <w:t>A</w:t>
+      </w:r>
+      <w:r>
+        <w:t>rray (strips the array)</w:t>
+      </w:r>
+    </w:p>
+    <w:p>
+      <w:r>
+        <w:tab/>
+      </w:r>
+      <w:r>
+        <w:t>PRINT</w:t>
+      </w:r>
+      <w:r>
+        <w:t xml:space="preserve"> </w:t>
+      </w:r>
+      <w:r>
+        <w:t>‘</w:t>
+      </w:r>
+      <w:r>
+        <w:t>A</w:t>
+      </w:r>
+      <w:r>
+        <w:t>rray</w:t>
+      </w:r>
+      <w:r>
+        <w:t>’</w:t>
+      </w:r>
+    </w:p>
+    <w:p>
+      <w:r>
+        <w:tab/>
+        <w:t xml:space="preserve">IF length of </w:t>
+      </w:r>
+      <w:r>
+        <w:t>A</w:t>
+      </w:r>
+      <w:r>
+        <w:t>rray &lt;= 1 THEN</w:t>
+      </w:r>
+    </w:p>
+    <w:p>
+      <w:r>
+        <w:tab/>
+      </w:r>
+      <w:r>
+        <w:tab/>
+      </w:r>
+      <w:r>
+        <w:t xml:space="preserve">Print </w:t>
+      </w:r>
+      <w:r>
+        <w:t>‘</w:t>
+      </w:r>
+      <w:r>
+        <w:t>The total length of the arra</w:t>
+      </w:r>
+      <w:r>
+        <w:t>y is</w:t>
+      </w:r>
+      <w:r>
+        <w:t>’</w:t>
+      </w:r>
+      <w:r>
+        <w:t xml:space="preserve">, (length of </w:t>
+      </w:r>
+      <w:r>
+        <w:t>A</w:t>
+      </w:r>
+      <w:r>
+        <w:t xml:space="preserve">rray), </w:t>
+      </w:r>
+      <w:r>
+        <w:t>‘</w:t>
+      </w:r>
+      <w:r>
+        <w:t>number long</w:t>
+      </w:r>
+      <w:r>
+        <w:t>’</w:t>
+      </w:r>
+    </w:p>
+    <w:p>
+      <w:r>
+        <w:tab/>
+        <w:t>ELSE</w:t>
+      </w:r>
+    </w:p>
+    <w:p>
+      <w:r>
+        <w:tab/>
+      </w:r>
+      <w:r>
+        <w:tab/>
+        <w:t xml:space="preserve">Print </w:t>
+      </w:r>
+      <w:r>
+        <w:t>‘</w:t>
+      </w:r>
+      <w:r>
+        <w:t>The total length of the arra</w:t>
+      </w:r>
+      <w:r>
+        <w:t>y is</w:t>
+      </w:r>
+      <w:r>
+        <w:t>’</w:t>
+      </w:r>
+      <w:r>
+        <w:t xml:space="preserve">, (length of </w:t>
+      </w:r>
+      <w:r>
+        <w:t>A</w:t>
+      </w:r>
+      <w:r>
+        <w:t xml:space="preserve">rray), </w:t>
+      </w:r>
+      <w:r>
+        <w:t>‘</w:t>
+      </w:r>
+      <w:r>
+        <w:t>numbers long</w:t>
+      </w:r>
+      <w:r>
+        <w:t>’</w:t>
+      </w:r>
+    </w:p>
+    <w:p>
+      <w:r>
+        <w:tab/>
+        <w:t>ENDIF</w:t>
+      </w:r>
+    </w:p>
+    <w:p>
+      <w:r>
+        <w:t xml:space="preserve">END </w:t>
+      </w:r>
+      <w:proofErr w:type="spellStart"/>
+      <w:r>
+        <w:t>printArray</w:t>
+      </w:r>
+      <w:proofErr w:type="spellEnd"/>
+    </w:p>
+    <w:p/>
+    <w:p>
+      <w:r>
+        <w:t xml:space="preserve">BEGIN </w:t>
+      </w:r>
+      <w:proofErr w:type="spellStart"/>
+      <w:r>
+        <w:t>sumArray</w:t>
+      </w:r>
+      <w:proofErr w:type="spellEnd"/>
+    </w:p>
+    <w:p>
+      <w:r>
+        <w:tab/>
+        <w:t xml:space="preserve">PRINT </w:t>
+      </w:r>
+      <w:r>
+        <w:t>‘</w:t>
+      </w:r>
+      <w:r>
+        <w:t>The total sum of this array is</w:t>
+      </w:r>
+      <w:r>
+        <w:t>’</w:t>
+      </w:r>
+      <w:r>
+        <w:t>,</w:t>
+      </w:r>
+      <w:r>
+        <w:t xml:space="preserve"> </w:t>
+      </w:r>
+      <w:r>
+        <w:t>(sum</w:t>
+      </w:r>
+      <w:r>
+        <w:t xml:space="preserve"> of </w:t>
+      </w:r>
+      <w:r>
+        <w:t>A</w:t>
+      </w:r>
+      <w:r>
+        <w:t>rray)</w:t>
+      </w:r>
+    </w:p>
+    <w:p>
+      <w:r>
+        <w:tab/>
+        <w:t>IF length of array &lt;= 1 THEN</w:t>
+      </w:r>
+    </w:p>
+    <w:p>
+      <w:r>
+        <w:tab/>
+      </w:r>
+      <w:r>
+        <w:tab/>
+      </w:r>
+      <w:r>
+        <w:t>PRINT</w:t>
+      </w:r>
+      <w:r>
+        <w:t xml:space="preserve"> </w:t>
+      </w:r>
+      <w:r>
+        <w:t>‘</w:t>
+      </w:r>
+      <w:r>
+        <w:t>The total length of the arra</w:t>
+      </w:r>
+      <w:r>
+        <w:t>y is</w:t>
+      </w:r>
+      <w:r>
+        <w:t>’</w:t>
+      </w:r>
+      <w:r>
+        <w:t xml:space="preserve">, (length of </w:t>
+      </w:r>
+      <w:r>
+        <w:t>A</w:t>
+      </w:r>
+      <w:r>
+        <w:t>rray),</w:t>
+      </w:r>
+      <w:r>
+        <w:t xml:space="preserve"> ‘</w:t>
+      </w:r>
+      <w:r>
+        <w:t>number long</w:t>
+      </w:r>
+      <w:r>
+        <w:t>’</w:t>
+      </w:r>
+    </w:p>
+    <w:p>
+      <w:r>
+        <w:tab/>
+        <w:t>ELSE</w:t>
+      </w:r>
+    </w:p>
+    <w:p>
+      <w:r>
+        <w:tab/>
+      </w:r>
+      <w:r>
+        <w:tab/>
+      </w:r>
+      <w:r>
+        <w:t>PRINT</w:t>
+      </w:r>
+      <w:r>
+        <w:t xml:space="preserve"> </w:t>
+      </w:r>
+      <w:r>
+        <w:t>‘</w:t>
+      </w:r>
+      <w:r>
+        <w:t>The total length of the arra</w:t>
+      </w:r>
+      <w:r>
+        <w:t>y is</w:t>
+      </w:r>
+      <w:r>
+        <w:t>’</w:t>
+      </w:r>
+      <w:r>
+        <w:t xml:space="preserve">, (length of </w:t>
+      </w:r>
+      <w:r>
+        <w:t>A</w:t>
+      </w:r>
+      <w:r>
+        <w:t xml:space="preserve">rray), </w:t>
+      </w:r>
+      <w:r>
+        <w:t>‘</w:t>
+      </w:r>
+      <w:r>
+        <w:t>numbers long</w:t>
+      </w:r>
+      <w:r>
+        <w:t>’</w:t>
+      </w:r>
+    </w:p>
+    <w:p>
+      <w:r>
+        <w:tab/>
+        <w:t>ENDIF</w:t>
+      </w:r>
+    </w:p>
+    <w:p>
+      <w:r>
+        <w:t xml:space="preserve">END </w:t>
+      </w:r>
+      <w:proofErr w:type="spellStart"/>
+      <w:r>
+        <w:t>sumArray</w:t>
+      </w:r>
+      <w:proofErr w:type="spellEnd"/>
+    </w:p>
+    <w:p/>
+    <w:p>
+      <w:r>
+        <w:t>BEGIN maximum</w:t>
+      </w:r>
+    </w:p>
+    <w:p>
+      <w:r>
+        <w:tab/>
+        <w:t xml:space="preserve">PRINT </w:t>
+      </w:r>
+      <w:r>
+        <w:t>‘</w:t>
+      </w:r>
+      <w:r>
+        <w:t>This feature has not be implemented yet</w:t>
+      </w:r>
+      <w:r>
+        <w:t>’</w:t>
+      </w:r>
+    </w:p>
+    <w:p>
+      <w:r>
+        <w:t>END maximum</w:t>
+      </w:r>
+    </w:p>
+    <w:p>
+      <w:r>
+        <w:t>BEGIN minimum</w:t>
+      </w:r>
+    </w:p>
+    <w:p>
+      <w:r>
+        <w:tab/>
+        <w:t xml:space="preserve">PRINT </w:t>
+      </w:r>
+      <w:r>
+        <w:t>‘</w:t>
+      </w:r>
+      <w:r>
+        <w:t>This feature has not be implemented yet</w:t>
+      </w:r>
+      <w:r>
+        <w:t>’</w:t>
+      </w:r>
+    </w:p>
+    <w:p>
+      <w:r>
         <w:lastRenderedPageBreak/>
-        <w:tab/>
-      </w:r>
-      <w:r>
-        <w:tab/>
-      </w:r>
-      <w:r>
-        <w:tab/>
-        <w:t xml:space="preserve">PRINT </w:t>
-      </w:r>
-      <w:r>
-        <w:t>‘</w:t>
-      </w:r>
-      <w:r>
-        <w:t>your number has been successfully been added to the array</w:t>
-      </w:r>
-      <w:r>
-        <w:t>’</w:t>
-      </w:r>
-    </w:p>
-    <w:p>
-      <w:pPr>
-        <w:ind w:left="720"/>
-      </w:pPr>
-      <w:r>
-        <w:tab/>
-      </w:r>
-      <w:r>
-        <w:tab/>
-      </w:r>
-      <w:r>
-        <w:tab/>
-        <w:t>ENDIF</w:t>
-      </w:r>
-    </w:p>
-    <w:p>
-      <w:r>
-        <w:tab/>
-        <w:t>ENDIF</w:t>
-      </w:r>
-    </w:p>
-    <w:p>
-      <w:r>
-        <w:t xml:space="preserve">END </w:t>
-      </w:r>
-      <w:proofErr w:type="spellStart"/>
-      <w:r>
-        <w:t>loadArray</w:t>
-      </w:r>
-      <w:proofErr w:type="spellEnd"/>
-    </w:p>
-    <w:p/>
-    <w:p>
-      <w:r>
-        <w:t xml:space="preserve">BEGIN </w:t>
-      </w:r>
-      <w:proofErr w:type="spellStart"/>
-      <w:r>
-        <w:t>printArray</w:t>
-      </w:r>
-      <w:proofErr w:type="spellEnd"/>
-    </w:p>
-    <w:p>
-      <w:r>
-        <w:tab/>
-        <w:t>Array = *</w:t>
-      </w:r>
-      <w:r>
-        <w:t>A</w:t>
-      </w:r>
-      <w:r>
-        <w:t>rray (strips the array)</w:t>
-      </w:r>
-    </w:p>
-    <w:p>
-      <w:r>
-        <w:tab/>
-      </w:r>
-      <w:r>
-        <w:t>PRINT</w:t>
-      </w:r>
-      <w:r>
-        <w:t xml:space="preserve"> </w:t>
-      </w:r>
-      <w:r>
-        <w:t>‘</w:t>
-      </w:r>
-      <w:r>
-        <w:t>A</w:t>
-      </w:r>
-      <w:r>
-        <w:t>rray</w:t>
-      </w:r>
-      <w:r>
-        <w:t>’</w:t>
-      </w:r>
-    </w:p>
-    <w:p>
-      <w:r>
-        <w:tab/>
-        <w:t xml:space="preserve">IF length of </w:t>
-      </w:r>
-      <w:r>
-        <w:t>A</w:t>
-      </w:r>
-      <w:r>
-        <w:t>rray &lt;= 1 THEN</w:t>
-      </w:r>
-    </w:p>
-    <w:p>
-      <w:r>
-        <w:tab/>
-      </w:r>
-      <w:r>
-        <w:tab/>
-      </w:r>
-      <w:r>
-        <w:t xml:space="preserve">Print </w:t>
-      </w:r>
-      <w:r>
-        <w:t>‘</w:t>
-      </w:r>
-      <w:r>
-        <w:t>The total length of the arra</w:t>
-      </w:r>
-      <w:r>
-        <w:t>y is</w:t>
-      </w:r>
-      <w:r>
-        <w:t>’</w:t>
-      </w:r>
-      <w:r>
-        <w:t xml:space="preserve">, (length of </w:t>
-      </w:r>
-      <w:r>
-        <w:t>A</w:t>
-      </w:r>
-      <w:r>
-        <w:t xml:space="preserve">rray), </w:t>
-      </w:r>
-      <w:r>
-        <w:t>‘</w:t>
-      </w:r>
-      <w:r>
-        <w:t>number long</w:t>
-      </w:r>
-      <w:r>
-        <w:t>’</w:t>
-      </w:r>
-    </w:p>
-    <w:p>
-      <w:r>
-        <w:tab/>
-        <w:t>ELSE</w:t>
-      </w:r>
-    </w:p>
-    <w:p>
-      <w:r>
-        <w:tab/>
-      </w:r>
-      <w:r>
-        <w:tab/>
-        <w:t xml:space="preserve">Print </w:t>
-      </w:r>
-      <w:r>
-        <w:t>‘</w:t>
-      </w:r>
-      <w:r>
-        <w:t>The total length of the arra</w:t>
-      </w:r>
-      <w:r>
-        <w:t>y is</w:t>
-      </w:r>
-      <w:r>
-        <w:t>’</w:t>
-      </w:r>
-      <w:r>
-        <w:t xml:space="preserve">, (length of </w:t>
-      </w:r>
-      <w:r>
-        <w:t>A</w:t>
-      </w:r>
-      <w:r>
-        <w:t xml:space="preserve">rray), </w:t>
-      </w:r>
-      <w:r>
-        <w:t>‘</w:t>
-      </w:r>
-      <w:r>
-        <w:t>numbers long</w:t>
-      </w:r>
-      <w:r>
-        <w:t>’</w:t>
-      </w:r>
-    </w:p>
-    <w:p>
-      <w:r>
-        <w:tab/>
-        <w:t>ENDIF</w:t>
-      </w:r>
-    </w:p>
-    <w:p>
-      <w:r>
-        <w:t xml:space="preserve">END </w:t>
-      </w:r>
-      <w:proofErr w:type="spellStart"/>
-      <w:r>
-        <w:t>printArray</w:t>
-      </w:r>
-      <w:proofErr w:type="spellEnd"/>
-    </w:p>
-    <w:p/>
-    <w:p>
-      <w:r>
-        <w:t xml:space="preserve">BEGIN </w:t>
-      </w:r>
-      <w:proofErr w:type="spellStart"/>
-      <w:r>
-        <w:t>sumArray</w:t>
-      </w:r>
-      <w:proofErr w:type="spellEnd"/>
-    </w:p>
-    <w:p>
-      <w:r>
-        <w:tab/>
-        <w:t xml:space="preserve">PRINT </w:t>
-      </w:r>
-      <w:r>
-        <w:t>‘</w:t>
-      </w:r>
-      <w:r>
-        <w:t>The total sum of this array is</w:t>
-      </w:r>
-      <w:r>
-        <w:t>’</w:t>
-      </w:r>
-      <w:r>
-        <w:t>,</w:t>
-      </w:r>
-      <w:r>
-        <w:t xml:space="preserve"> </w:t>
-      </w:r>
-      <w:r>
-        <w:t>(sum</w:t>
-      </w:r>
-      <w:r>
-        <w:t xml:space="preserve"> of </w:t>
-      </w:r>
-      <w:r>
-        <w:t>A</w:t>
-      </w:r>
-      <w:r>
-        <w:t>rray)</w:t>
-      </w:r>
-    </w:p>
-    <w:p>
-      <w:r>
-        <w:tab/>
-        <w:t>IF length of array &lt;= 1 THEN</w:t>
-      </w:r>
-    </w:p>
-    <w:p>
-      <w:r>
-        <w:tab/>
-      </w:r>
-      <w:r>
-        <w:tab/>
-        <w:t xml:space="preserve">Print </w:t>
-      </w:r>
-      <w:r>
-        <w:t>‘</w:t>
-      </w:r>
-      <w:r>
-        <w:t>The total length of the arra</w:t>
-      </w:r>
-      <w:r>
-        <w:t>y is</w:t>
-      </w:r>
-      <w:r>
-        <w:t>’</w:t>
-      </w:r>
-      <w:r>
-        <w:t xml:space="preserve">, (length of </w:t>
-      </w:r>
-      <w:r>
-        <w:t>A</w:t>
-      </w:r>
-      <w:r>
-        <w:t>rray),</w:t>
-      </w:r>
-      <w:r>
-        <w:t xml:space="preserve"> ‘</w:t>
-      </w:r>
-      <w:r>
-        <w:t>number long</w:t>
-      </w:r>
-      <w:r>
-        <w:t>’</w:t>
-      </w:r>
-    </w:p>
-    <w:p>
-      <w:r>
-        <w:tab/>
-        <w:t>ELSE</w:t>
-      </w:r>
-    </w:p>
-    <w:p>
-      <w:r>
-        <w:tab/>
-      </w:r>
-      <w:r>
-        <w:tab/>
-        <w:t xml:space="preserve">Print </w:t>
-      </w:r>
-      <w:r>
-        <w:t>‘</w:t>
-      </w:r>
-      <w:r>
-        <w:t>The total length of the arra</w:t>
-      </w:r>
-      <w:r>
-        <w:t>y is</w:t>
-      </w:r>
-      <w:r>
-        <w:t>’</w:t>
-      </w:r>
-      <w:r>
-        <w:t xml:space="preserve">, (length of </w:t>
-      </w:r>
-      <w:r>
-        <w:t>A</w:t>
-      </w:r>
-      <w:bookmarkStart w:id="0" w:name="_GoBack"/>
-      <w:bookmarkEnd w:id="0"/>
-      <w:r>
-        <w:t xml:space="preserve">rray), </w:t>
-      </w:r>
-      <w:r>
-        <w:t>‘</w:t>
-      </w:r>
-      <w:r>
-        <w:t>numbers long</w:t>
-      </w:r>
-      <w:r>
-        <w:t>’</w:t>
-      </w:r>
-    </w:p>
-    <w:p>
-      <w:r>
-        <w:tab/>
-        <w:t>ENDIF</w:t>
-      </w:r>
-    </w:p>
-    <w:p>
-      <w:r>
-        <w:t xml:space="preserve">END </w:t>
-      </w:r>
-      <w:proofErr w:type="spellStart"/>
-      <w:r>
-        <w:t>sumArray</w:t>
-      </w:r>
-      <w:proofErr w:type="spellEnd"/>
-    </w:p>
-    <w:p/>
-    <w:p>
-      <w:r>
-        <w:t>BEGIN maximum</w:t>
-      </w:r>
-    </w:p>
-    <w:p>
-      <w:r>
-        <w:tab/>
-        <w:t xml:space="preserve">PRINT </w:t>
-      </w:r>
-      <w:r>
-        <w:t>‘</w:t>
-      </w:r>
-      <w:r>
-        <w:t>This feature has not be implemented yet</w:t>
-      </w:r>
-      <w:r>
-        <w:t>’</w:t>
-      </w:r>
-    </w:p>
-    <w:p>
-      <w:r>
-        <w:t>END maximum</w:t>
-      </w:r>
-    </w:p>
-    <w:p>
-      <w:r>
-        <w:t>BEGIN minimum</w:t>
-      </w:r>
-    </w:p>
-    <w:p>
-      <w:r>
-        <w:tab/>
-        <w:t xml:space="preserve">PRINT </w:t>
-      </w:r>
-      <w:r>
-        <w:t>‘</w:t>
-      </w:r>
-      <w:r>
-        <w:t>This feature has not be implemented yet</w:t>
-      </w:r>
-      <w:r>
-        <w:t>’</w:t>
-      </w:r>
-    </w:p>
-    <w:p>
-      <w:r>
         <w:t>END minimum</w:t>
       </w:r>
     </w:p>
@@ -1004,6 +1044,7 @@
     <w:lsdException w:name="HTML Sample" w:semiHidden="1" w:unhideWhenUsed="1"/>
     <w:lsdException w:name="HTML Typewriter" w:semiHidden="1" w:unhideWhenUsed="1"/>
     <w:lsdException w:name="HTML Variable" w:semiHidden="1" w:unhideWhenUsed="1"/>
+    <w:lsdException w:name="Normal Table" w:semiHidden="1" w:unhideWhenUsed="1"/>
     <w:lsdException w:name="annotation subject" w:semiHidden="1" w:unhideWhenUsed="1"/>
     <w:lsdException w:name="No List" w:semiHidden="1" w:unhideWhenUsed="1"/>
     <w:lsdException w:name="Outline List 1" w:semiHidden="1" w:unhideWhenUsed="1"/>
@@ -1047,8 +1088,10 @@
     <w:lsdException w:name="Table Elegant" w:semiHidden="1" w:unhideWhenUsed="1"/>
     <w:lsdException w:name="Table Professional" w:semiHidden="1" w:unhideWhenUsed="1"/>
     <w:lsdException w:name="Table Subtle 1" w:semiHidden="1" w:unhideWhenUsed="1"/>
+    <w:lsdException w:name="Table Subtle 2" w:semiHidden="1" w:unhideWhenUsed="1"/>
     <w:lsdException w:name="Table Web 1" w:semiHidden="1" w:unhideWhenUsed="1"/>
     <w:lsdException w:name="Table Web 2" w:semiHidden="1" w:unhideWhenUsed="1"/>
+    <w:lsdException w:name="Table Web 3" w:semiHidden="1" w:unhideWhenUsed="1"/>
     <w:lsdException w:name="Balloon Text" w:semiHidden="1" w:unhideWhenUsed="1"/>
     <w:lsdException w:name="Table Grid" w:uiPriority="39"/>
     <w:lsdException w:name="Table Theme" w:semiHidden="1" w:unhideWhenUsed="1"/>
